--- a/entrega2framework.docx
+++ b/entrega2framework.docx
@@ -2,8 +2,1370 @@
 <file path=word/document.xml><?xml version="1.0" encoding="utf-8"?>
 <w:document xmlns:wpc="http://schemas.microsoft.com/office/word/2010/wordprocessingCanvas" xmlns:cx="http://schemas.microsoft.com/office/drawing/2014/chartex" xmlns:cx1="http://schemas.microsoft.com/office/drawing/2015/9/8/chartex" xmlns:cx2="http://schemas.microsoft.com/office/drawing/2015/10/21/chartex" xmlns:cx3="http://schemas.microsoft.com/office/drawing/2016/5/9/chartex" xmlns:cx4="http://schemas.microsoft.com/office/drawing/2016/5/10/chartex" xmlns:cx5="http://schemas.microsoft.com/office/drawing/2016/5/11/chartex" xmlns:cx6="http://schemas.microsoft.com/office/drawing/2016/5/12/chartex" xmlns:cx7="http://schemas.microsoft.com/office/drawing/2016/5/13/chartex" xmlns:cx8="http://schemas.microsoft.com/office/drawing/2016/5/14/chartex" xmlns:mc="http://schemas.openxmlformats.org/markup-compatibility/2006" xmlns:aink="http://schemas.microsoft.com/office/drawing/2016/ink" xmlns:am3d="http://schemas.microsoft.com/office/drawing/2017/model3d" xmlns:o="urn:schemas-microsoft-com:office:office" xmlns:oel="http://schemas.microsoft.com/office/2019/extlst" xmlns:r="http://schemas.openxmlformats.org/officeDocument/2006/relationships" xmlns:m="http://schemas.openxmlformats.org/officeDocument/2006/math" xmlns:v="urn:schemas-microsoft-com:vml" xmlns:wp14="http://schemas.microsoft.com/office/word/2010/wordprocessingDrawing" xmlns:wp="http://schemas.openxmlformats.org/drawingml/2006/wordprocessingDrawing" xmlns:w10="urn:schemas-microsoft-com:office:word" xmlns:w="http://schemas.openxmlformats.org/wordprocessingml/2006/main" xmlns:w14="http://schemas.microsoft.com/office/word/2010/wordml" xmlns:w15="http://schemas.microsoft.com/office/word/2012/wordml" xmlns:w16cex="http://schemas.microsoft.com/office/word/2018/wordml/cex" xmlns:w16cid="http://schemas.microsoft.com/office/word/2016/wordml/cid" xmlns:w16="http://schemas.microsoft.com/office/word/2018/wordml" xmlns:w16sdtdh="http://schemas.microsoft.com/office/word/2020/wordml/sdtdatahash" xmlns:w16se="http://schemas.microsoft.com/office/word/2015/wordml/symex" xmlns:wpg="http://schemas.microsoft.com/office/word/2010/wordprocessingGroup" xmlns:wpi="http://schemas.microsoft.com/office/word/2010/wordprocessingInk" xmlns:wne="http://schemas.microsoft.com/office/word/2006/wordml" xmlns:wps="http://schemas.microsoft.com/office/word/2010/wordprocessingShape" mc:Ignorable="w14 w15 w16se w16cid w16 w16cex w16sdtdh wp14">
   <w:body>
-    <w:p>
+    <w:p/>
+    <w:p>
+      <w:pPr>
+        <w:rPr>
+          <w:rFonts w:ascii="Times New Roman" w:hAnsi="Times New Roman" w:cs="Times New Roman"/>
+        </w:rPr>
+      </w:pPr>
+    </w:p>
+    <w:p>
+      <w:pPr>
+        <w:rPr>
+          <w:rFonts w:ascii="Times New Roman" w:hAnsi="Times New Roman" w:cs="Times New Roman"/>
+          <w:sz w:val="24"/>
+          <w:szCs w:val="24"/>
+        </w:rPr>
+      </w:pPr>
       <w:r>
+        <w:rPr>
+          <w:rFonts w:ascii="Times New Roman" w:hAnsi="Times New Roman" w:cs="Times New Roman"/>
+        </w:rPr>
+        <w:tab/>
+      </w:r>
+      <w:r>
+        <w:rPr>
+          <w:rFonts w:ascii="Times New Roman" w:hAnsi="Times New Roman" w:cs="Times New Roman"/>
+          <w:noProof/>
+          <w:lang w:eastAsia="es-MX"/>
+        </w:rPr>
+        <w:drawing>
+          <wp:anchor distT="0" distB="0" distL="114300" distR="114300" simplePos="0" relativeHeight="251659264" behindDoc="0" locked="0" layoutInCell="1" allowOverlap="1" wp14:anchorId="2743118B" wp14:editId="5304DC62">
+            <wp:simplePos x="0" y="0"/>
+            <wp:positionH relativeFrom="column">
+              <wp:posOffset>-607695</wp:posOffset>
+            </wp:positionH>
+            <wp:positionV relativeFrom="paragraph">
+              <wp:posOffset>-145415</wp:posOffset>
+            </wp:positionV>
+            <wp:extent cx="1396365" cy="1396365"/>
+            <wp:effectExtent l="0" t="0" r="0" b="0"/>
+            <wp:wrapNone/>
+            <wp:docPr id="7" name="Imagen 7" descr="Resultado de imagen para logo itesm png"/>
+            <wp:cNvGraphicFramePr>
+              <a:graphicFrameLocks xmlns:a="http://schemas.openxmlformats.org/drawingml/2006/main" noChangeAspect="1"/>
+            </wp:cNvGraphicFramePr>
+            <a:graphic xmlns:a="http://schemas.openxmlformats.org/drawingml/2006/main">
+              <a:graphicData uri="http://schemas.openxmlformats.org/drawingml/2006/picture">
+                <pic:pic xmlns:pic="http://schemas.openxmlformats.org/drawingml/2006/picture">
+                  <pic:nvPicPr>
+                    <pic:cNvPr id="0" name="Picture 1" descr="Resultado de imagen para logo itesm png"/>
+                    <pic:cNvPicPr>
+                      <a:picLocks noChangeAspect="1" noChangeArrowheads="1"/>
+                    </pic:cNvPicPr>
+                  </pic:nvPicPr>
+                  <pic:blipFill>
+                    <a:blip r:embed="rId4" cstate="print">
+                      <a:extLst>
+                        <a:ext uri="{28A0092B-C50C-407E-A947-70E740481C1C}">
+                          <a14:useLocalDpi xmlns:a14="http://schemas.microsoft.com/office/drawing/2010/main" val="0"/>
+                        </a:ext>
+                      </a:extLst>
+                    </a:blip>
+                    <a:srcRect/>
+                    <a:stretch>
+                      <a:fillRect/>
+                    </a:stretch>
+                  </pic:blipFill>
+                  <pic:spPr bwMode="auto">
+                    <a:xfrm>
+                      <a:off x="0" y="0"/>
+                      <a:ext cx="1396365" cy="1396365"/>
+                    </a:xfrm>
+                    <a:prstGeom prst="rect">
+                      <a:avLst/>
+                    </a:prstGeom>
+                    <a:noFill/>
+                    <a:ln>
+                      <a:noFill/>
+                    </a:ln>
+                  </pic:spPr>
+                </pic:pic>
+              </a:graphicData>
+            </a:graphic>
+            <wp14:sizeRelH relativeFrom="margin">
+              <wp14:pctWidth>0</wp14:pctWidth>
+            </wp14:sizeRelH>
+            <wp14:sizeRelV relativeFrom="margin">
+              <wp14:pctHeight>0</wp14:pctHeight>
+            </wp14:sizeRelV>
+          </wp:anchor>
+        </w:drawing>
+      </w:r>
+      <w:r>
+        <w:rPr>
+          <w:rFonts w:ascii="Times New Roman" w:hAnsi="Times New Roman" w:cs="Times New Roman"/>
+          <w:noProof/>
+          <w:sz w:val="24"/>
+          <w:szCs w:val="24"/>
+          <w:lang w:eastAsia="es-MX"/>
+        </w:rPr>
+        <mc:AlternateContent>
+          <mc:Choice Requires="wps">
+            <w:drawing>
+              <wp:anchor distT="0" distB="0" distL="114300" distR="114300" simplePos="0" relativeHeight="251660288" behindDoc="0" locked="0" layoutInCell="1" allowOverlap="1" wp14:anchorId="7C87821A" wp14:editId="75970BDD">
+                <wp:simplePos x="0" y="0"/>
+                <wp:positionH relativeFrom="column">
+                  <wp:posOffset>619125</wp:posOffset>
+                </wp:positionH>
+                <wp:positionV relativeFrom="paragraph">
+                  <wp:posOffset>-635</wp:posOffset>
+                </wp:positionV>
+                <wp:extent cx="5093970" cy="1661160"/>
+                <wp:effectExtent l="0" t="0" r="0" b="0"/>
+                <wp:wrapNone/>
+                <wp:docPr id="5" name="Text Box 2"/>
+                <wp:cNvGraphicFramePr>
+                  <a:graphicFrameLocks xmlns:a="http://schemas.openxmlformats.org/drawingml/2006/main"/>
+                </wp:cNvGraphicFramePr>
+                <a:graphic xmlns:a="http://schemas.openxmlformats.org/drawingml/2006/main">
+                  <a:graphicData uri="http://schemas.microsoft.com/office/word/2010/wordprocessingShape">
+                    <wps:wsp>
+                      <wps:cNvSpPr txBox="1">
+                        <a:spLocks noChangeArrowheads="1"/>
+                      </wps:cNvSpPr>
+                      <wps:spPr bwMode="auto">
+                        <a:xfrm>
+                          <a:off x="0" y="0"/>
+                          <a:ext cx="5093970" cy="1661160"/>
+                        </a:xfrm>
+                        <a:prstGeom prst="rect">
+                          <a:avLst/>
+                        </a:prstGeom>
+                        <a:noFill/>
+                        <a:ln>
+                          <a:noFill/>
+                        </a:ln>
+                        <a:extLst>
+                          <a:ext uri="{909E8E84-426E-40DD-AFC4-6F175D3DCCD1}">
+                            <a14:hiddenFill xmlns:a14="http://schemas.microsoft.com/office/drawing/2010/main">
+                              <a:solidFill>
+                                <a:srgbClr val="FFFFFF"/>
+                              </a:solidFill>
+                            </a14:hiddenFill>
+                          </a:ext>
+                          <a:ext uri="{91240B29-F687-4F45-9708-019B960494DF}">
+                            <a14:hiddenLine xmlns:a14="http://schemas.microsoft.com/office/drawing/2010/main" w="9525">
+                              <a:solidFill>
+                                <a:srgbClr val="000000"/>
+                              </a:solidFill>
+                              <a:miter lim="800000"/>
+                              <a:headEnd/>
+                              <a:tailEnd/>
+                            </a14:hiddenLine>
+                          </a:ext>
+                        </a:extLst>
+                      </wps:spPr>
+                      <wps:txbx>
+                        <w:txbxContent>
+                          <w:p>
+                            <w:pPr>
+                              <w:spacing w:after="0"/>
+                              <w:jc w:val="center"/>
+                              <w:rPr>
+                                <w:rFonts w:ascii="Times New Roman" w:hAnsi="Times New Roman" w:cs="Times New Roman"/>
+                                <w:b/>
+                                <w:sz w:val="52"/>
+                                <w:szCs w:val="52"/>
+                              </w:rPr>
+                            </w:pPr>
+                            <w:r>
+                              <w:rPr>
+                                <w:rFonts w:ascii="Times New Roman" w:hAnsi="Times New Roman" w:cs="Times New Roman"/>
+                                <w:b/>
+                                <w:sz w:val="52"/>
+                                <w:szCs w:val="52"/>
+                              </w:rPr>
+                              <w:t xml:space="preserve"> </w:t>
+                            </w:r>
+                            <w:r>
+                              <w:rPr>
+                                <w:rFonts w:ascii="Times New Roman" w:hAnsi="Times New Roman" w:cs="Times New Roman"/>
+                                <w:b/>
+                                <w:sz w:val="52"/>
+                                <w:szCs w:val="52"/>
+                              </w:rPr>
+                              <w:t>Instituto Tecnológico y de Estudios Superiores de Monterrey</w:t>
+                            </w:r>
+                          </w:p>
+                          <w:p>
+                            <w:pPr>
+                              <w:jc w:val="center"/>
+                              <w:rPr>
+                                <w:rFonts w:ascii="Times New Roman" w:hAnsi="Times New Roman" w:cs="Times New Roman"/>
+                                <w:b/>
+                                <w:sz w:val="52"/>
+                                <w:szCs w:val="52"/>
+                              </w:rPr>
+                            </w:pPr>
+                            <w:r>
+                              <w:rPr>
+                                <w:rFonts w:ascii="Times New Roman" w:hAnsi="Times New Roman" w:cs="Times New Roman"/>
+                                <w:b/>
+                                <w:sz w:val="52"/>
+                                <w:szCs w:val="52"/>
+                              </w:rPr>
+                              <w:t>Campus Estado de México</w:t>
+                            </w:r>
+                          </w:p>
+                        </w:txbxContent>
+                      </wps:txbx>
+                      <wps:bodyPr rot="0" vert="horz" wrap="square" lIns="91440" tIns="45720" rIns="91440" bIns="45720" anchor="t" anchorCtr="0" upright="1">
+                        <a:noAutofit/>
+                      </wps:bodyPr>
+                    </wps:wsp>
+                  </a:graphicData>
+                </a:graphic>
+                <wp14:sizeRelH relativeFrom="page">
+                  <wp14:pctWidth>0</wp14:pctWidth>
+                </wp14:sizeRelH>
+                <wp14:sizeRelV relativeFrom="page">
+                  <wp14:pctHeight>0</wp14:pctHeight>
+                </wp14:sizeRelV>
+              </wp:anchor>
+            </w:drawing>
+          </mc:Choice>
+          <mc:Fallback>
+            <w:pict>
+              <v:shapetype w14:anchorId="7C87821A" id="_x0000_t202" coordsize="21600,21600" o:spt="202" path="m,l,21600r21600,l21600,xe">
+                <v:stroke joinstyle="miter"/>
+                <v:path gradientshapeok="t" o:connecttype="rect"/>
+              </v:shapetype>
+              <v:shape id="Text Box 2" o:spid="_x0000_s1026" type="#_x0000_t202" style="position:absolute;margin-left:48.75pt;margin-top:-.05pt;width:401.1pt;height:130.8pt;z-index:251660288;visibility:visible;mso-wrap-style:square;mso-width-percent:0;mso-height-percent:0;mso-wrap-distance-left:9pt;mso-wrap-distance-top:0;mso-wrap-distance-right:9pt;mso-wrap-distance-bottom:0;mso-position-horizontal:absolute;mso-position-horizontal-relative:text;mso-position-vertical:absolute;mso-position-vertical-relative:text;mso-width-percent:0;mso-height-percent:0;mso-width-relative:page;mso-height-relative:page;v-text-anchor:top" o:gfxdata="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" filled="f" stroked="f">
+                <v:textbox>
+                  <w:txbxContent>
+                    <w:p>
+                      <w:pPr>
+                        <w:spacing w:after="0"/>
+                        <w:jc w:val="center"/>
+                        <w:rPr>
+                          <w:rFonts w:ascii="Times New Roman" w:hAnsi="Times New Roman" w:cs="Times New Roman"/>
+                          <w:b/>
+                          <w:sz w:val="52"/>
+                          <w:szCs w:val="52"/>
+                        </w:rPr>
+                      </w:pPr>
+                      <w:r>
+                        <w:rPr>
+                          <w:rFonts w:ascii="Times New Roman" w:hAnsi="Times New Roman" w:cs="Times New Roman"/>
+                          <w:b/>
+                          <w:sz w:val="52"/>
+                          <w:szCs w:val="52"/>
+                        </w:rPr>
+                        <w:t xml:space="preserve"> </w:t>
+                      </w:r>
+                      <w:r>
+                        <w:rPr>
+                          <w:rFonts w:ascii="Times New Roman" w:hAnsi="Times New Roman" w:cs="Times New Roman"/>
+                          <w:b/>
+                          <w:sz w:val="52"/>
+                          <w:szCs w:val="52"/>
+                        </w:rPr>
+                        <w:t>Instituto Tecnológico y de Estudios Superiores de Monterrey</w:t>
+                      </w:r>
+                    </w:p>
+                    <w:p>
+                      <w:pPr>
+                        <w:jc w:val="center"/>
+                        <w:rPr>
+                          <w:rFonts w:ascii="Times New Roman" w:hAnsi="Times New Roman" w:cs="Times New Roman"/>
+                          <w:b/>
+                          <w:sz w:val="52"/>
+                          <w:szCs w:val="52"/>
+                        </w:rPr>
+                      </w:pPr>
+                      <w:r>
+                        <w:rPr>
+                          <w:rFonts w:ascii="Times New Roman" w:hAnsi="Times New Roman" w:cs="Times New Roman"/>
+                          <w:b/>
+                          <w:sz w:val="52"/>
+                          <w:szCs w:val="52"/>
+                        </w:rPr>
+                        <w:t>Campus Estado de México</w:t>
+                      </w:r>
+                    </w:p>
+                  </w:txbxContent>
+                </v:textbox>
+              </v:shape>
+            </w:pict>
+          </mc:Fallback>
+        </mc:AlternateContent>
+      </w:r>
+      <w:r>
+        <w:rPr>
+          <w:rFonts w:ascii="Times New Roman" w:hAnsi="Times New Roman" w:cs="Times New Roman"/>
+          <w:sz w:val="24"/>
+          <w:szCs w:val="24"/>
+        </w:rPr>
+        <w:t xml:space="preserve">                   </w:t>
+      </w:r>
+    </w:p>
+    <w:p>
+      <w:pPr>
+        <w:rPr>
+          <w:rFonts w:ascii="Times New Roman" w:hAnsi="Times New Roman" w:cs="Times New Roman"/>
+          <w:sz w:val="24"/>
+          <w:szCs w:val="24"/>
+        </w:rPr>
+      </w:pPr>
+    </w:p>
+    <w:p>
+      <w:pPr>
+        <w:rPr>
+          <w:rFonts w:ascii="Times New Roman" w:hAnsi="Times New Roman" w:cs="Times New Roman"/>
+          <w:sz w:val="24"/>
+          <w:szCs w:val="24"/>
+        </w:rPr>
+      </w:pPr>
+    </w:p>
+    <w:p>
+      <w:pPr>
+        <w:rPr>
+          <w:rFonts w:ascii="Times New Roman" w:hAnsi="Times New Roman" w:cs="Times New Roman"/>
+          <w:sz w:val="24"/>
+          <w:szCs w:val="24"/>
+        </w:rPr>
+      </w:pPr>
+      <w:r>
+        <w:rPr>
+          <w:rFonts w:ascii="Times New Roman" w:hAnsi="Times New Roman" w:cs="Times New Roman"/>
+          <w:sz w:val="24"/>
+          <w:szCs w:val="24"/>
+        </w:rPr>
+        <w:t xml:space="preserve">                </w:t>
+      </w:r>
+    </w:p>
+    <w:p>
+      <w:pPr>
+        <w:rPr>
+          <w:rFonts w:ascii="Times New Roman" w:hAnsi="Times New Roman" w:cs="Times New Roman"/>
+          <w:sz w:val="24"/>
+          <w:szCs w:val="24"/>
+        </w:rPr>
+      </w:pPr>
+      <w:r>
+        <w:rPr>
+          <w:rFonts w:ascii="Times New Roman" w:hAnsi="Times New Roman" w:cs="Times New Roman"/>
+          <w:noProof/>
+          <w:sz w:val="24"/>
+          <w:szCs w:val="24"/>
+          <w:lang w:eastAsia="es-MX"/>
+        </w:rPr>
+        <mc:AlternateContent>
+          <mc:Choice Requires="wps">
+            <w:drawing>
+              <wp:anchor distT="0" distB="0" distL="114300" distR="114300" simplePos="0" relativeHeight="251662336" behindDoc="0" locked="0" layoutInCell="1" allowOverlap="1" wp14:anchorId="3EAF1732" wp14:editId="5E19A105">
+                <wp:simplePos x="0" y="0"/>
+                <wp:positionH relativeFrom="column">
+                  <wp:posOffset>-332105</wp:posOffset>
+                </wp:positionH>
+                <wp:positionV relativeFrom="paragraph">
+                  <wp:posOffset>167640</wp:posOffset>
+                </wp:positionV>
+                <wp:extent cx="6136640" cy="0"/>
+                <wp:effectExtent l="24130" t="27305" r="20955" b="20320"/>
+                <wp:wrapNone/>
+                <wp:docPr id="4" name="AutoShape 5"/>
+                <wp:cNvGraphicFramePr>
+                  <a:graphicFrameLocks xmlns:a="http://schemas.openxmlformats.org/drawingml/2006/main"/>
+                </wp:cNvGraphicFramePr>
+                <a:graphic xmlns:a="http://schemas.openxmlformats.org/drawingml/2006/main">
+                  <a:graphicData uri="http://schemas.microsoft.com/office/word/2010/wordprocessingShape">
+                    <wps:wsp>
+                      <wps:cNvCnPr>
+                        <a:cxnSpLocks noChangeShapeType="1"/>
+                      </wps:cNvCnPr>
+                      <wps:spPr bwMode="auto">
+                        <a:xfrm>
+                          <a:off x="0" y="0"/>
+                          <a:ext cx="6136640" cy="0"/>
+                        </a:xfrm>
+                        <a:prstGeom prst="straightConnector1">
+                          <a:avLst/>
+                        </a:prstGeom>
+                        <a:noFill/>
+                        <a:ln w="38100">
+                          <a:solidFill>
+                            <a:schemeClr val="tx1">
+                              <a:lumMod val="100000"/>
+                              <a:lumOff val="0"/>
+                            </a:schemeClr>
+                          </a:solidFill>
+                          <a:round/>
+                          <a:headEnd/>
+                          <a:tailEnd/>
+                        </a:ln>
+                        <a:extLst>
+                          <a:ext uri="{909E8E84-426E-40DD-AFC4-6F175D3DCCD1}">
+                            <a14:hiddenFill xmlns:a14="http://schemas.microsoft.com/office/drawing/2010/main">
+                              <a:noFill/>
+                            </a14:hiddenFill>
+                          </a:ext>
+                        </a:extLst>
+                      </wps:spPr>
+                      <wps:bodyPr/>
+                    </wps:wsp>
+                  </a:graphicData>
+                </a:graphic>
+                <wp14:sizeRelH relativeFrom="page">
+                  <wp14:pctWidth>0</wp14:pctWidth>
+                </wp14:sizeRelH>
+                <wp14:sizeRelV relativeFrom="page">
+                  <wp14:pctHeight>0</wp14:pctHeight>
+                </wp14:sizeRelV>
+              </wp:anchor>
+            </w:drawing>
+          </mc:Choice>
+          <mc:Fallback>
+            <w:pict>
+              <v:shapetype w14:anchorId="7BBEA7FB" id="_x0000_t32" coordsize="21600,21600" o:spt="32" o:oned="t" path="m,l21600,21600e" filled="f">
+                <v:path arrowok="t" fillok="f" o:connecttype="none"/>
+                <o:lock v:ext="edit" shapetype="t"/>
+              </v:shapetype>
+              <v:shape id="AutoShape 5" o:spid="_x0000_s1026" type="#_x0000_t32" style="position:absolute;margin-left:-26.15pt;margin-top:13.2pt;width:483.2pt;height:0;z-index:251662336;visibility:visible;mso-wrap-style:square;mso-width-percent:0;mso-height-percent:0;mso-wrap-distance-left:9pt;mso-wrap-distance-top:0;mso-wrap-distance-right:9pt;mso-wrap-distance-bottom:0;mso-position-horizontal:absolute;mso-position-horizontal-relative:text;mso-position-vertical:absolute;mso-position-vertical-relative:text;mso-width-percent:0;mso-height-percent:0;mso-width-relative:page;mso-height-relative:page" o:gfxdata="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" strokecolor="black [3213]" strokeweight="3pt"/>
+            </w:pict>
+          </mc:Fallback>
+        </mc:AlternateContent>
+      </w:r>
+      <w:r>
+        <w:rPr>
+          <w:rFonts w:ascii="Times New Roman" w:hAnsi="Times New Roman" w:cs="Times New Roman"/>
+          <w:noProof/>
+          <w:sz w:val="24"/>
+          <w:szCs w:val="24"/>
+          <w:lang w:eastAsia="es-MX"/>
+        </w:rPr>
+        <mc:AlternateContent>
+          <mc:Choice Requires="wps">
+            <w:drawing>
+              <wp:anchor distT="0" distB="0" distL="114300" distR="114300" simplePos="0" relativeHeight="251661312" behindDoc="0" locked="0" layoutInCell="1" allowOverlap="1" wp14:anchorId="18431E13" wp14:editId="61E58FE6">
+                <wp:simplePos x="0" y="0"/>
+                <wp:positionH relativeFrom="column">
+                  <wp:posOffset>-276225</wp:posOffset>
+                </wp:positionH>
+                <wp:positionV relativeFrom="paragraph">
+                  <wp:posOffset>255905</wp:posOffset>
+                </wp:positionV>
+                <wp:extent cx="5880735" cy="7696200"/>
+                <wp:effectExtent l="3810" t="0" r="1905" b="4445"/>
+                <wp:wrapNone/>
+                <wp:docPr id="6" name="Text Box 4"/>
+                <wp:cNvGraphicFramePr>
+                  <a:graphicFrameLocks xmlns:a="http://schemas.openxmlformats.org/drawingml/2006/main"/>
+                </wp:cNvGraphicFramePr>
+                <a:graphic xmlns:a="http://schemas.openxmlformats.org/drawingml/2006/main">
+                  <a:graphicData uri="http://schemas.microsoft.com/office/word/2010/wordprocessingShape">
+                    <wps:wsp>
+                      <wps:cNvSpPr txBox="1">
+                        <a:spLocks noChangeArrowheads="1"/>
+                      </wps:cNvSpPr>
+                      <wps:spPr bwMode="auto">
+                        <a:xfrm>
+                          <a:off x="0" y="0"/>
+                          <a:ext cx="5880735" cy="7696200"/>
+                        </a:xfrm>
+                        <a:prstGeom prst="rect">
+                          <a:avLst/>
+                        </a:prstGeom>
+                        <a:noFill/>
+                        <a:ln>
+                          <a:noFill/>
+                        </a:ln>
+                        <a:extLst>
+                          <a:ext uri="{909E8E84-426E-40DD-AFC4-6F175D3DCCD1}">
+                            <a14:hiddenFill xmlns:a14="http://schemas.microsoft.com/office/drawing/2010/main">
+                              <a:solidFill>
+                                <a:srgbClr val="FFFFFF"/>
+                              </a:solidFill>
+                            </a14:hiddenFill>
+                          </a:ext>
+                          <a:ext uri="{91240B29-F687-4F45-9708-019B960494DF}">
+                            <a14:hiddenLine xmlns:a14="http://schemas.microsoft.com/office/drawing/2010/main" w="9525">
+                              <a:solidFill>
+                                <a:srgbClr val="000000"/>
+                              </a:solidFill>
+                              <a:miter lim="800000"/>
+                              <a:headEnd/>
+                              <a:tailEnd/>
+                            </a14:hiddenLine>
+                          </a:ext>
+                        </a:extLst>
+                      </wps:spPr>
+                      <wps:txbx>
+                        <w:txbxContent>
+                          <w:p>
+                            <w:pPr>
+                              <w:jc w:val="center"/>
+                              <w:rPr>
+                                <w:rFonts w:ascii="Times New Roman" w:hAnsi="Times New Roman" w:cs="Times New Roman"/>
+                                <w:sz w:val="52"/>
+                                <w:szCs w:val="52"/>
+                              </w:rPr>
+                            </w:pPr>
+                          </w:p>
+                          <w:p>
+                            <w:pPr>
+                              <w:jc w:val="center"/>
+                              <w:rPr>
+                                <w:rFonts w:ascii="Times New Roman" w:hAnsi="Times New Roman" w:cs="Times New Roman"/>
+                                <w:b/>
+                                <w:sz w:val="40"/>
+                                <w:szCs w:val="40"/>
+                              </w:rPr>
+                            </w:pPr>
+                            <w:r>
+                              <w:rPr>
+                                <w:rFonts w:ascii="Times New Roman" w:hAnsi="Times New Roman" w:cs="Times New Roman"/>
+                                <w:b/>
+                                <w:sz w:val="40"/>
+                                <w:szCs w:val="40"/>
+                              </w:rPr>
+                              <w:t>“</w:t>
+                            </w:r>
+                            <w:r>
+                              <w:rPr>
+                                <w:rFonts w:ascii="Times New Roman" w:hAnsi="Times New Roman" w:cs="Times New Roman"/>
+                                <w:b/>
+                                <w:sz w:val="40"/>
+                                <w:szCs w:val="40"/>
+                              </w:rPr>
+                              <w:t>Modelo usando framework o libreria</w:t>
+                            </w:r>
+                            <w:r>
+                              <w:rPr>
+                                <w:rFonts w:ascii="Times New Roman" w:hAnsi="Times New Roman" w:cs="Times New Roman"/>
+                                <w:b/>
+                                <w:sz w:val="40"/>
+                                <w:szCs w:val="40"/>
+                              </w:rPr>
+                              <w:t>”</w:t>
+                            </w:r>
+                          </w:p>
+                          <w:p>
+                            <w:pPr>
+                              <w:rPr>
+                                <w:rFonts w:ascii="Times New Roman" w:hAnsi="Times New Roman" w:cs="Times New Roman"/>
+                                <w:sz w:val="40"/>
+                                <w:szCs w:val="40"/>
+                              </w:rPr>
+                            </w:pPr>
+                          </w:p>
+                          <w:p>
+                            <w:pPr>
+                              <w:jc w:val="center"/>
+                              <w:rPr>
+                                <w:rFonts w:ascii="Times New Roman" w:hAnsi="Times New Roman" w:cs="Times New Roman"/>
+                                <w:sz w:val="40"/>
+                                <w:szCs w:val="40"/>
+                              </w:rPr>
+                            </w:pPr>
+                            <w:r>
+                              <w:rPr>
+                                <w:rFonts w:ascii="Times New Roman" w:hAnsi="Times New Roman" w:cs="Times New Roman"/>
+                                <w:sz w:val="40"/>
+                                <w:szCs w:val="40"/>
+                              </w:rPr>
+                              <w:t>Eduardo Acosta Hernández</w:t>
+                            </w:r>
+                          </w:p>
+                          <w:p>
+                            <w:pPr>
+                              <w:jc w:val="center"/>
+                              <w:rPr>
+                                <w:rFonts w:ascii="Times New Roman" w:hAnsi="Times New Roman" w:cs="Times New Roman"/>
+                                <w:sz w:val="40"/>
+                                <w:szCs w:val="40"/>
+                              </w:rPr>
+                            </w:pPr>
+                            <w:r>
+                              <w:rPr>
+                                <w:rFonts w:ascii="Times New Roman" w:hAnsi="Times New Roman" w:cs="Times New Roman"/>
+                                <w:sz w:val="40"/>
+                                <w:szCs w:val="40"/>
+                              </w:rPr>
+                              <w:t>A01375206</w:t>
+                            </w:r>
+                          </w:p>
+                          <w:p>
+                            <w:pPr>
+                              <w:jc w:val="center"/>
+                              <w:rPr>
+                                <w:rFonts w:ascii="Times New Roman" w:hAnsi="Times New Roman" w:cs="Times New Roman"/>
+                                <w:sz w:val="40"/>
+                                <w:szCs w:val="40"/>
+                              </w:rPr>
+                            </w:pPr>
+                            <w:r>
+                              <w:rPr>
+                                <w:rFonts w:ascii="Times New Roman" w:hAnsi="Times New Roman" w:cs="Times New Roman"/>
+                                <w:sz w:val="40"/>
+                                <w:szCs w:val="40"/>
+                              </w:rPr>
+                              <w:t>Ingeniería en Tecnologías Computacionales</w:t>
+                            </w:r>
+                          </w:p>
+                          <w:p>
+                            <w:pPr>
+                              <w:jc w:val="center"/>
+                              <w:rPr>
+                                <w:rFonts w:ascii="Times New Roman" w:hAnsi="Times New Roman" w:cs="Times New Roman"/>
+                                <w:sz w:val="40"/>
+                                <w:szCs w:val="40"/>
+                              </w:rPr>
+                            </w:pPr>
+                          </w:p>
+                          <w:p>
+                            <w:pPr>
+                              <w:jc w:val="center"/>
+                              <w:rPr>
+                                <w:rFonts w:ascii="Times New Roman" w:hAnsi="Times New Roman" w:cs="Times New Roman"/>
+                                <w:sz w:val="40"/>
+                                <w:szCs w:val="40"/>
+                              </w:rPr>
+                            </w:pPr>
+                            <w:r>
+                              <w:rPr>
+                                <w:rFonts w:ascii="Times New Roman" w:hAnsi="Times New Roman" w:cs="Times New Roman"/>
+                                <w:sz w:val="40"/>
+                                <w:szCs w:val="40"/>
+                              </w:rPr>
+                              <w:t>Inteligencia artificial avanzada para la ciencia de datos I</w:t>
+                            </w:r>
+                            <w:r>
+                              <w:rPr>
+                                <w:rFonts w:ascii="Times New Roman" w:hAnsi="Times New Roman" w:cs="Times New Roman"/>
+                                <w:sz w:val="40"/>
+                                <w:szCs w:val="40"/>
+                              </w:rPr>
+                              <w:t xml:space="preserve"> </w:t>
+                            </w:r>
+                          </w:p>
+                          <w:p>
+                            <w:pPr>
+                              <w:jc w:val="center"/>
+                              <w:rPr>
+                                <w:rFonts w:ascii="Times New Roman" w:hAnsi="Times New Roman" w:cs="Times New Roman"/>
+                                <w:sz w:val="40"/>
+                                <w:szCs w:val="40"/>
+                              </w:rPr>
+                            </w:pPr>
+                            <w:r>
+                              <w:rPr>
+                                <w:rFonts w:ascii="Times New Roman" w:hAnsi="Times New Roman" w:cs="Times New Roman"/>
+                                <w:sz w:val="40"/>
+                                <w:szCs w:val="40"/>
+                              </w:rPr>
+                              <w:t>Grupo 101</w:t>
+                            </w:r>
+                          </w:p>
+                          <w:p>
+                            <w:pPr>
+                              <w:jc w:val="center"/>
+                              <w:rPr>
+                                <w:rFonts w:ascii="Times New Roman" w:hAnsi="Times New Roman" w:cs="Times New Roman"/>
+                                <w:sz w:val="52"/>
+                                <w:szCs w:val="52"/>
+                              </w:rPr>
+                            </w:pPr>
+                            <w:r>
+                              <w:rPr>
+                                <w:rFonts w:ascii="Times New Roman" w:hAnsi="Times New Roman" w:cs="Times New Roman"/>
+                                <w:sz w:val="40"/>
+                                <w:szCs w:val="40"/>
+                              </w:rPr>
+                              <w:t>Jorge Adolfo Ramírez Uresti</w:t>
+                            </w:r>
+                          </w:p>
+                          <w:p>
+                            <w:pPr>
+                              <w:jc w:val="center"/>
+                              <w:rPr>
+                                <w:rFonts w:ascii="Times New Roman" w:hAnsi="Times New Roman" w:cs="Times New Roman"/>
+                                <w:sz w:val="52"/>
+                                <w:szCs w:val="52"/>
+                              </w:rPr>
+                            </w:pPr>
+                          </w:p>
+                          <w:p>
+                            <w:pPr>
+                              <w:jc w:val="center"/>
+                              <w:rPr>
+                                <w:rFonts w:ascii="Times New Roman" w:hAnsi="Times New Roman" w:cs="Times New Roman"/>
+                                <w:sz w:val="40"/>
+                                <w:szCs w:val="40"/>
+                              </w:rPr>
+                            </w:pPr>
+                            <w:r>
+                              <w:rPr>
+                                <w:rFonts w:ascii="Times New Roman" w:hAnsi="Times New Roman" w:cs="Times New Roman"/>
+                                <w:sz w:val="40"/>
+                                <w:szCs w:val="40"/>
+                              </w:rPr>
+                              <w:t>1</w:t>
+                            </w:r>
+                            <w:r>
+                              <w:rPr>
+                                <w:rFonts w:ascii="Times New Roman" w:hAnsi="Times New Roman" w:cs="Times New Roman"/>
+                                <w:sz w:val="40"/>
+                                <w:szCs w:val="40"/>
+                              </w:rPr>
+                              <w:t>5</w:t>
+                            </w:r>
+                            <w:r>
+                              <w:rPr>
+                                <w:rFonts w:ascii="Times New Roman" w:hAnsi="Times New Roman" w:cs="Times New Roman"/>
+                                <w:sz w:val="40"/>
+                                <w:szCs w:val="40"/>
+                              </w:rPr>
+                              <w:t xml:space="preserve"> de agosto de 20</w:t>
+                            </w:r>
+                            <w:r>
+                              <w:rPr>
+                                <w:rFonts w:ascii="Times New Roman" w:hAnsi="Times New Roman" w:cs="Times New Roman"/>
+                                <w:sz w:val="40"/>
+                                <w:szCs w:val="40"/>
+                              </w:rPr>
+                              <w:t>22</w:t>
+                            </w:r>
+                          </w:p>
+                          <w:p>
+                            <w:pPr>
+                              <w:jc w:val="center"/>
+                              <w:rPr>
+                                <w:rFonts w:ascii="Times New Roman" w:hAnsi="Times New Roman" w:cs="Times New Roman"/>
+                                <w:sz w:val="52"/>
+                                <w:szCs w:val="52"/>
+                              </w:rPr>
+                            </w:pPr>
+                          </w:p>
+                          <w:p>
+                            <w:pPr>
+                              <w:jc w:val="center"/>
+                              <w:rPr>
+                                <w:rFonts w:ascii="Times New Roman" w:hAnsi="Times New Roman" w:cs="Times New Roman"/>
+                                <w:b/>
+                                <w:sz w:val="52"/>
+                                <w:szCs w:val="52"/>
+                              </w:rPr>
+                            </w:pPr>
+                          </w:p>
+                          <w:p>
+                            <w:pPr>
+                              <w:jc w:val="center"/>
+                              <w:rPr>
+                                <w:rFonts w:ascii="Times New Roman" w:hAnsi="Times New Roman" w:cs="Times New Roman"/>
+                                <w:b/>
+                                <w:sz w:val="52"/>
+                                <w:szCs w:val="52"/>
+                              </w:rPr>
+                            </w:pPr>
+                          </w:p>
+                        </w:txbxContent>
+                      </wps:txbx>
+                      <wps:bodyPr rot="0" vert="horz" wrap="square" lIns="91440" tIns="45720" rIns="91440" bIns="45720" anchor="t" anchorCtr="0" upright="1">
+                        <a:noAutofit/>
+                      </wps:bodyPr>
+                    </wps:wsp>
+                  </a:graphicData>
+                </a:graphic>
+                <wp14:sizeRelH relativeFrom="page">
+                  <wp14:pctWidth>0</wp14:pctWidth>
+                </wp14:sizeRelH>
+                <wp14:sizeRelV relativeFrom="page">
+                  <wp14:pctHeight>0</wp14:pctHeight>
+                </wp14:sizeRelV>
+              </wp:anchor>
+            </w:drawing>
+          </mc:Choice>
+          <mc:Fallback>
+            <w:pict>
+              <v:shape w14:anchorId="18431E13" id="Text Box 4" o:spid="_x0000_s1027" type="#_x0000_t202" style="position:absolute;margin-left:-21.75pt;margin-top:20.15pt;width:463.05pt;height:606pt;z-index:251661312;visibility:visible;mso-wrap-style:square;mso-width-percent:0;mso-height-percent:0;mso-wrap-distance-left:9pt;mso-wrap-distance-top:0;mso-wrap-distance-right:9pt;mso-wrap-distance-bottom:0;mso-position-horizontal:absolute;mso-position-horizontal-relative:text;mso-position-vertical:absolute;mso-position-vertical-relative:text;mso-width-percent:0;mso-height-percent:0;mso-width-relative:page;mso-height-relative:page;v-text-anchor:top" o:gfxdata="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" filled="f" stroked="f">
+                <v:textbox>
+                  <w:txbxContent>
+                    <w:p>
+                      <w:pPr>
+                        <w:jc w:val="center"/>
+                        <w:rPr>
+                          <w:rFonts w:ascii="Times New Roman" w:hAnsi="Times New Roman" w:cs="Times New Roman"/>
+                          <w:sz w:val="52"/>
+                          <w:szCs w:val="52"/>
+                        </w:rPr>
+                      </w:pPr>
+                    </w:p>
+                    <w:p>
+                      <w:pPr>
+                        <w:jc w:val="center"/>
+                        <w:rPr>
+                          <w:rFonts w:ascii="Times New Roman" w:hAnsi="Times New Roman" w:cs="Times New Roman"/>
+                          <w:b/>
+                          <w:sz w:val="40"/>
+                          <w:szCs w:val="40"/>
+                        </w:rPr>
+                      </w:pPr>
+                      <w:r>
+                        <w:rPr>
+                          <w:rFonts w:ascii="Times New Roman" w:hAnsi="Times New Roman" w:cs="Times New Roman"/>
+                          <w:b/>
+                          <w:sz w:val="40"/>
+                          <w:szCs w:val="40"/>
+                        </w:rPr>
+                        <w:t>“</w:t>
+                      </w:r>
+                      <w:r>
+                        <w:rPr>
+                          <w:rFonts w:ascii="Times New Roman" w:hAnsi="Times New Roman" w:cs="Times New Roman"/>
+                          <w:b/>
+                          <w:sz w:val="40"/>
+                          <w:szCs w:val="40"/>
+                        </w:rPr>
+                        <w:t>Modelo usando framework o libreria</w:t>
+                      </w:r>
+                      <w:r>
+                        <w:rPr>
+                          <w:rFonts w:ascii="Times New Roman" w:hAnsi="Times New Roman" w:cs="Times New Roman"/>
+                          <w:b/>
+                          <w:sz w:val="40"/>
+                          <w:szCs w:val="40"/>
+                        </w:rPr>
+                        <w:t>”</w:t>
+                      </w:r>
+                    </w:p>
+                    <w:p>
+                      <w:pPr>
+                        <w:rPr>
+                          <w:rFonts w:ascii="Times New Roman" w:hAnsi="Times New Roman" w:cs="Times New Roman"/>
+                          <w:sz w:val="40"/>
+                          <w:szCs w:val="40"/>
+                        </w:rPr>
+                      </w:pPr>
+                    </w:p>
+                    <w:p>
+                      <w:pPr>
+                        <w:jc w:val="center"/>
+                        <w:rPr>
+                          <w:rFonts w:ascii="Times New Roman" w:hAnsi="Times New Roman" w:cs="Times New Roman"/>
+                          <w:sz w:val="40"/>
+                          <w:szCs w:val="40"/>
+                        </w:rPr>
+                      </w:pPr>
+                      <w:r>
+                        <w:rPr>
+                          <w:rFonts w:ascii="Times New Roman" w:hAnsi="Times New Roman" w:cs="Times New Roman"/>
+                          <w:sz w:val="40"/>
+                          <w:szCs w:val="40"/>
+                        </w:rPr>
+                        <w:t>Eduardo Acosta Hernández</w:t>
+                      </w:r>
+                    </w:p>
+                    <w:p>
+                      <w:pPr>
+                        <w:jc w:val="center"/>
+                        <w:rPr>
+                          <w:rFonts w:ascii="Times New Roman" w:hAnsi="Times New Roman" w:cs="Times New Roman"/>
+                          <w:sz w:val="40"/>
+                          <w:szCs w:val="40"/>
+                        </w:rPr>
+                      </w:pPr>
+                      <w:r>
+                        <w:rPr>
+                          <w:rFonts w:ascii="Times New Roman" w:hAnsi="Times New Roman" w:cs="Times New Roman"/>
+                          <w:sz w:val="40"/>
+                          <w:szCs w:val="40"/>
+                        </w:rPr>
+                        <w:t>A01375206</w:t>
+                      </w:r>
+                    </w:p>
+                    <w:p>
+                      <w:pPr>
+                        <w:jc w:val="center"/>
+                        <w:rPr>
+                          <w:rFonts w:ascii="Times New Roman" w:hAnsi="Times New Roman" w:cs="Times New Roman"/>
+                          <w:sz w:val="40"/>
+                          <w:szCs w:val="40"/>
+                        </w:rPr>
+                      </w:pPr>
+                      <w:r>
+                        <w:rPr>
+                          <w:rFonts w:ascii="Times New Roman" w:hAnsi="Times New Roman" w:cs="Times New Roman"/>
+                          <w:sz w:val="40"/>
+                          <w:szCs w:val="40"/>
+                        </w:rPr>
+                        <w:t>Ingeniería en Tecnologías Computacionales</w:t>
+                      </w:r>
+                    </w:p>
+                    <w:p>
+                      <w:pPr>
+                        <w:jc w:val="center"/>
+                        <w:rPr>
+                          <w:rFonts w:ascii="Times New Roman" w:hAnsi="Times New Roman" w:cs="Times New Roman"/>
+                          <w:sz w:val="40"/>
+                          <w:szCs w:val="40"/>
+                        </w:rPr>
+                      </w:pPr>
+                    </w:p>
+                    <w:p>
+                      <w:pPr>
+                        <w:jc w:val="center"/>
+                        <w:rPr>
+                          <w:rFonts w:ascii="Times New Roman" w:hAnsi="Times New Roman" w:cs="Times New Roman"/>
+                          <w:sz w:val="40"/>
+                          <w:szCs w:val="40"/>
+                        </w:rPr>
+                      </w:pPr>
+                      <w:r>
+                        <w:rPr>
+                          <w:rFonts w:ascii="Times New Roman" w:hAnsi="Times New Roman" w:cs="Times New Roman"/>
+                          <w:sz w:val="40"/>
+                          <w:szCs w:val="40"/>
+                        </w:rPr>
+                        <w:t>Inteligencia artificial avanzada para la ciencia de datos I</w:t>
+                      </w:r>
+                      <w:r>
+                        <w:rPr>
+                          <w:rFonts w:ascii="Times New Roman" w:hAnsi="Times New Roman" w:cs="Times New Roman"/>
+                          <w:sz w:val="40"/>
+                          <w:szCs w:val="40"/>
+                        </w:rPr>
+                        <w:t xml:space="preserve"> </w:t>
+                      </w:r>
+                    </w:p>
+                    <w:p>
+                      <w:pPr>
+                        <w:jc w:val="center"/>
+                        <w:rPr>
+                          <w:rFonts w:ascii="Times New Roman" w:hAnsi="Times New Roman" w:cs="Times New Roman"/>
+                          <w:sz w:val="40"/>
+                          <w:szCs w:val="40"/>
+                        </w:rPr>
+                      </w:pPr>
+                      <w:r>
+                        <w:rPr>
+                          <w:rFonts w:ascii="Times New Roman" w:hAnsi="Times New Roman" w:cs="Times New Roman"/>
+                          <w:sz w:val="40"/>
+                          <w:szCs w:val="40"/>
+                        </w:rPr>
+                        <w:t>Grupo 101</w:t>
+                      </w:r>
+                    </w:p>
+                    <w:p>
+                      <w:pPr>
+                        <w:jc w:val="center"/>
+                        <w:rPr>
+                          <w:rFonts w:ascii="Times New Roman" w:hAnsi="Times New Roman" w:cs="Times New Roman"/>
+                          <w:sz w:val="52"/>
+                          <w:szCs w:val="52"/>
+                        </w:rPr>
+                      </w:pPr>
+                      <w:r>
+                        <w:rPr>
+                          <w:rFonts w:ascii="Times New Roman" w:hAnsi="Times New Roman" w:cs="Times New Roman"/>
+                          <w:sz w:val="40"/>
+                          <w:szCs w:val="40"/>
+                        </w:rPr>
+                        <w:t>Jorge Adolfo Ramírez Uresti</w:t>
+                      </w:r>
+                    </w:p>
+                    <w:p>
+                      <w:pPr>
+                        <w:jc w:val="center"/>
+                        <w:rPr>
+                          <w:rFonts w:ascii="Times New Roman" w:hAnsi="Times New Roman" w:cs="Times New Roman"/>
+                          <w:sz w:val="52"/>
+                          <w:szCs w:val="52"/>
+                        </w:rPr>
+                      </w:pPr>
+                    </w:p>
+                    <w:p>
+                      <w:pPr>
+                        <w:jc w:val="center"/>
+                        <w:rPr>
+                          <w:rFonts w:ascii="Times New Roman" w:hAnsi="Times New Roman" w:cs="Times New Roman"/>
+                          <w:sz w:val="40"/>
+                          <w:szCs w:val="40"/>
+                        </w:rPr>
+                      </w:pPr>
+                      <w:r>
+                        <w:rPr>
+                          <w:rFonts w:ascii="Times New Roman" w:hAnsi="Times New Roman" w:cs="Times New Roman"/>
+                          <w:sz w:val="40"/>
+                          <w:szCs w:val="40"/>
+                        </w:rPr>
+                        <w:t>1</w:t>
+                      </w:r>
+                      <w:r>
+                        <w:rPr>
+                          <w:rFonts w:ascii="Times New Roman" w:hAnsi="Times New Roman" w:cs="Times New Roman"/>
+                          <w:sz w:val="40"/>
+                          <w:szCs w:val="40"/>
+                        </w:rPr>
+                        <w:t>5</w:t>
+                      </w:r>
+                      <w:r>
+                        <w:rPr>
+                          <w:rFonts w:ascii="Times New Roman" w:hAnsi="Times New Roman" w:cs="Times New Roman"/>
+                          <w:sz w:val="40"/>
+                          <w:szCs w:val="40"/>
+                        </w:rPr>
+                        <w:t xml:space="preserve"> de agosto de 20</w:t>
+                      </w:r>
+                      <w:r>
+                        <w:rPr>
+                          <w:rFonts w:ascii="Times New Roman" w:hAnsi="Times New Roman" w:cs="Times New Roman"/>
+                          <w:sz w:val="40"/>
+                          <w:szCs w:val="40"/>
+                        </w:rPr>
+                        <w:t>22</w:t>
+                      </w:r>
+                    </w:p>
+                    <w:p>
+                      <w:pPr>
+                        <w:jc w:val="center"/>
+                        <w:rPr>
+                          <w:rFonts w:ascii="Times New Roman" w:hAnsi="Times New Roman" w:cs="Times New Roman"/>
+                          <w:sz w:val="52"/>
+                          <w:szCs w:val="52"/>
+                        </w:rPr>
+                      </w:pPr>
+                    </w:p>
+                    <w:p>
+                      <w:pPr>
+                        <w:jc w:val="center"/>
+                        <w:rPr>
+                          <w:rFonts w:ascii="Times New Roman" w:hAnsi="Times New Roman" w:cs="Times New Roman"/>
+                          <w:b/>
+                          <w:sz w:val="52"/>
+                          <w:szCs w:val="52"/>
+                        </w:rPr>
+                      </w:pPr>
+                    </w:p>
+                    <w:p>
+                      <w:pPr>
+                        <w:jc w:val="center"/>
+                        <w:rPr>
+                          <w:rFonts w:ascii="Times New Roman" w:hAnsi="Times New Roman" w:cs="Times New Roman"/>
+                          <w:b/>
+                          <w:sz w:val="52"/>
+                          <w:szCs w:val="52"/>
+                        </w:rPr>
+                      </w:pPr>
+                    </w:p>
+                  </w:txbxContent>
+                </v:textbox>
+              </v:shape>
+            </w:pict>
+          </mc:Fallback>
+        </mc:AlternateContent>
+      </w:r>
+    </w:p>
+    <w:p>
+      <w:pPr>
+        <w:pStyle w:val="Sinespaciado"/>
+        <w:rPr>
+          <w:rFonts w:ascii="Times New Roman" w:hAnsi="Times New Roman" w:cs="Times New Roman"/>
+          <w:sz w:val="24"/>
+          <w:szCs w:val="24"/>
+          <w:shd w:val="clear" w:color="auto" w:fill="FFFFFF"/>
+        </w:rPr>
+      </w:pPr>
+    </w:p>
+    <w:p>
+      <w:pPr>
+        <w:pStyle w:val="Sinespaciado"/>
+        <w:rPr>
+          <w:rFonts w:ascii="Times New Roman" w:hAnsi="Times New Roman" w:cs="Times New Roman"/>
+          <w:sz w:val="24"/>
+          <w:szCs w:val="24"/>
+          <w:shd w:val="clear" w:color="auto" w:fill="FFFFFF"/>
+        </w:rPr>
+      </w:pPr>
+    </w:p>
+    <w:p>
+      <w:pPr>
+        <w:pStyle w:val="Sinespaciado"/>
+        <w:rPr>
+          <w:rFonts w:ascii="Times New Roman" w:hAnsi="Times New Roman" w:cs="Times New Roman"/>
+          <w:sz w:val="24"/>
+          <w:szCs w:val="24"/>
+          <w:shd w:val="clear" w:color="auto" w:fill="FFFFFF"/>
+        </w:rPr>
+      </w:pPr>
+    </w:p>
+    <w:p>
+      <w:pPr>
+        <w:pStyle w:val="Sinespaciado"/>
+        <w:rPr>
+          <w:rFonts w:ascii="Times New Roman" w:hAnsi="Times New Roman" w:cs="Times New Roman"/>
+          <w:sz w:val="24"/>
+          <w:szCs w:val="24"/>
+          <w:shd w:val="clear" w:color="auto" w:fill="FFFFFF"/>
+        </w:rPr>
+      </w:pPr>
+    </w:p>
+    <w:p>
+      <w:pPr>
+        <w:pStyle w:val="Sinespaciado"/>
+        <w:rPr>
+          <w:rFonts w:ascii="Times New Roman" w:hAnsi="Times New Roman" w:cs="Times New Roman"/>
+          <w:sz w:val="24"/>
+          <w:szCs w:val="24"/>
+          <w:shd w:val="clear" w:color="auto" w:fill="FFFFFF"/>
+        </w:rPr>
+      </w:pPr>
+    </w:p>
+    <w:p>
+      <w:pPr>
+        <w:pStyle w:val="Sinespaciado"/>
+        <w:rPr>
+          <w:rFonts w:ascii="Times New Roman" w:hAnsi="Times New Roman" w:cs="Times New Roman"/>
+          <w:sz w:val="24"/>
+          <w:szCs w:val="24"/>
+          <w:shd w:val="clear" w:color="auto" w:fill="FFFFFF"/>
+        </w:rPr>
+      </w:pPr>
+    </w:p>
+    <w:p>
+      <w:pPr>
+        <w:pStyle w:val="Sinespaciado"/>
+        <w:rPr>
+          <w:rFonts w:ascii="Times New Roman" w:hAnsi="Times New Roman" w:cs="Times New Roman"/>
+          <w:sz w:val="24"/>
+          <w:szCs w:val="24"/>
+          <w:shd w:val="clear" w:color="auto" w:fill="FFFFFF"/>
+        </w:rPr>
+      </w:pPr>
+    </w:p>
+    <w:p>
+      <w:pPr>
+        <w:pStyle w:val="Sinespaciado"/>
+        <w:rPr>
+          <w:rFonts w:ascii="Times New Roman" w:hAnsi="Times New Roman" w:cs="Times New Roman"/>
+          <w:sz w:val="24"/>
+          <w:szCs w:val="24"/>
+          <w:shd w:val="clear" w:color="auto" w:fill="FFFFFF"/>
+        </w:rPr>
+      </w:pPr>
+    </w:p>
+    <w:p>
+      <w:pPr>
+        <w:pStyle w:val="Sinespaciado"/>
+        <w:rPr>
+          <w:rFonts w:ascii="Times New Roman" w:hAnsi="Times New Roman" w:cs="Times New Roman"/>
+          <w:sz w:val="24"/>
+          <w:szCs w:val="24"/>
+          <w:shd w:val="clear" w:color="auto" w:fill="FFFFFF"/>
+        </w:rPr>
+      </w:pPr>
+    </w:p>
+    <w:p>
+      <w:pPr>
+        <w:pStyle w:val="Sinespaciado"/>
+        <w:rPr>
+          <w:rFonts w:ascii="Times New Roman" w:hAnsi="Times New Roman" w:cs="Times New Roman"/>
+          <w:sz w:val="24"/>
+          <w:szCs w:val="24"/>
+          <w:shd w:val="clear" w:color="auto" w:fill="FFFFFF"/>
+        </w:rPr>
+      </w:pPr>
+    </w:p>
+    <w:p>
+      <w:pPr>
+        <w:pStyle w:val="Sinespaciado"/>
+        <w:rPr>
+          <w:rFonts w:ascii="Times New Roman" w:hAnsi="Times New Roman" w:cs="Times New Roman"/>
+          <w:sz w:val="24"/>
+          <w:szCs w:val="24"/>
+          <w:shd w:val="clear" w:color="auto" w:fill="FFFFFF"/>
+        </w:rPr>
+      </w:pPr>
+    </w:p>
+    <w:p>
+      <w:pPr>
+        <w:pStyle w:val="Sinespaciado"/>
+        <w:rPr>
+          <w:rFonts w:ascii="Times New Roman" w:hAnsi="Times New Roman" w:cs="Times New Roman"/>
+          <w:sz w:val="24"/>
+          <w:szCs w:val="24"/>
+          <w:shd w:val="clear" w:color="auto" w:fill="FFFFFF"/>
+        </w:rPr>
+      </w:pPr>
+    </w:p>
+    <w:p>
+      <w:pPr>
+        <w:pStyle w:val="Sinespaciado"/>
+        <w:rPr>
+          <w:rFonts w:ascii="Times New Roman" w:hAnsi="Times New Roman" w:cs="Times New Roman"/>
+          <w:sz w:val="24"/>
+          <w:szCs w:val="24"/>
+          <w:shd w:val="clear" w:color="auto" w:fill="FFFFFF"/>
+        </w:rPr>
+      </w:pPr>
+    </w:p>
+    <w:p>
+      <w:pPr>
+        <w:pStyle w:val="Sinespaciado"/>
+        <w:rPr>
+          <w:rFonts w:ascii="Times New Roman" w:hAnsi="Times New Roman" w:cs="Times New Roman"/>
+          <w:sz w:val="24"/>
+          <w:szCs w:val="24"/>
+          <w:shd w:val="clear" w:color="auto" w:fill="FFFFFF"/>
+        </w:rPr>
+      </w:pPr>
+    </w:p>
+    <w:p>
+      <w:pPr>
+        <w:pStyle w:val="Sinespaciado"/>
+        <w:rPr>
+          <w:rFonts w:ascii="Times New Roman" w:hAnsi="Times New Roman" w:cs="Times New Roman"/>
+          <w:sz w:val="24"/>
+          <w:szCs w:val="24"/>
+          <w:shd w:val="clear" w:color="auto" w:fill="FFFFFF"/>
+        </w:rPr>
+      </w:pPr>
+    </w:p>
+    <w:p>
+      <w:pPr>
+        <w:pStyle w:val="Sinespaciado"/>
+        <w:rPr>
+          <w:rFonts w:ascii="Times New Roman" w:hAnsi="Times New Roman" w:cs="Times New Roman"/>
+          <w:sz w:val="24"/>
+          <w:szCs w:val="24"/>
+          <w:shd w:val="clear" w:color="auto" w:fill="FFFFFF"/>
+        </w:rPr>
+      </w:pPr>
+    </w:p>
+    <w:p>
+      <w:pPr>
+        <w:pStyle w:val="Sinespaciado"/>
+        <w:rPr>
+          <w:rFonts w:ascii="Times New Roman" w:hAnsi="Times New Roman" w:cs="Times New Roman"/>
+          <w:sz w:val="24"/>
+          <w:szCs w:val="24"/>
+          <w:shd w:val="clear" w:color="auto" w:fill="FFFFFF"/>
+        </w:rPr>
+      </w:pPr>
+    </w:p>
+    <w:p>
+      <w:pPr>
+        <w:pStyle w:val="Sinespaciado"/>
+        <w:rPr>
+          <w:rFonts w:ascii="Times New Roman" w:hAnsi="Times New Roman" w:cs="Times New Roman"/>
+          <w:sz w:val="24"/>
+          <w:szCs w:val="24"/>
+          <w:shd w:val="clear" w:color="auto" w:fill="FFFFFF"/>
+        </w:rPr>
+      </w:pPr>
+    </w:p>
+    <w:p>
+      <w:pPr>
+        <w:pStyle w:val="Sinespaciado"/>
+        <w:rPr>
+          <w:rFonts w:ascii="Times New Roman" w:hAnsi="Times New Roman" w:cs="Times New Roman"/>
+          <w:sz w:val="24"/>
+          <w:szCs w:val="24"/>
+          <w:shd w:val="clear" w:color="auto" w:fill="FFFFFF"/>
+        </w:rPr>
+      </w:pPr>
+    </w:p>
+    <w:p>
+      <w:pPr>
+        <w:pStyle w:val="Sinespaciado"/>
+        <w:rPr>
+          <w:rFonts w:ascii="Times New Roman" w:hAnsi="Times New Roman" w:cs="Times New Roman"/>
+          <w:sz w:val="24"/>
+          <w:szCs w:val="24"/>
+          <w:shd w:val="clear" w:color="auto" w:fill="FFFFFF"/>
+        </w:rPr>
+      </w:pPr>
+    </w:p>
+    <w:p>
+      <w:pPr>
+        <w:tabs>
+          <w:tab w:val="left" w:pos="1931"/>
+        </w:tabs>
+        <w:rPr>
+          <w:rFonts w:ascii="Times New Roman" w:hAnsi="Times New Roman" w:cs="Times New Roman"/>
+        </w:rPr>
+      </w:pPr>
+    </w:p>
+    <w:p>
+      <w:pPr>
+        <w:tabs>
+          <w:tab w:val="left" w:pos="1931"/>
+        </w:tabs>
+        <w:rPr>
+          <w:rFonts w:ascii="Times New Roman" w:hAnsi="Times New Roman" w:cs="Times New Roman"/>
+        </w:rPr>
+      </w:pPr>
+    </w:p>
+    <w:p>
+      <w:pPr>
+        <w:tabs>
+          <w:tab w:val="left" w:pos="1931"/>
+        </w:tabs>
+        <w:rPr>
+          <w:rFonts w:ascii="Times New Roman" w:hAnsi="Times New Roman" w:cs="Times New Roman"/>
+        </w:rPr>
+      </w:pPr>
+    </w:p>
+    <w:p>
+      <w:pPr>
+        <w:tabs>
+          <w:tab w:val="left" w:pos="1931"/>
+        </w:tabs>
+        <w:rPr>
+          <w:rFonts w:ascii="Times New Roman" w:hAnsi="Times New Roman" w:cs="Times New Roman"/>
+        </w:rPr>
+      </w:pPr>
+    </w:p>
+    <w:p>
+      <w:pPr>
+        <w:tabs>
+          <w:tab w:val="left" w:pos="1931"/>
+        </w:tabs>
+        <w:rPr>
+          <w:rFonts w:ascii="Times New Roman" w:hAnsi="Times New Roman" w:cs="Times New Roman"/>
+        </w:rPr>
+      </w:pPr>
+    </w:p>
+    <w:p>
+      <w:pPr>
+        <w:tabs>
+          <w:tab w:val="left" w:pos="1931"/>
+        </w:tabs>
+        <w:rPr>
+          <w:rFonts w:ascii="Times New Roman" w:hAnsi="Times New Roman" w:cs="Times New Roman"/>
+        </w:rPr>
+      </w:pPr>
+    </w:p>
+    <w:p>
+      <w:pPr>
+        <w:tabs>
+          <w:tab w:val="left" w:pos="1931"/>
+        </w:tabs>
+        <w:rPr>
+          <w:rFonts w:ascii="Times New Roman" w:hAnsi="Times New Roman" w:cs="Times New Roman"/>
+        </w:rPr>
+      </w:pPr>
+    </w:p>
+    <w:p>
+      <w:pPr>
+        <w:tabs>
+          <w:tab w:val="left" w:pos="1931"/>
+        </w:tabs>
+        <w:rPr>
+          <w:rFonts w:ascii="Times New Roman" w:hAnsi="Times New Roman" w:cs="Times New Roman"/>
+        </w:rPr>
+      </w:pPr>
+    </w:p>
+    <w:p/>
+    <w:p/>
+    <w:p>
+      <w:r>
+        <w:rPr>
+          <w:noProof/>
+        </w:rPr>
+        <w:lastRenderedPageBreak/>
         <w:drawing>
           <wp:inline distT="0" distB="0" distL="0" distR="0" wp14:anchorId="00EBBFEF" wp14:editId="6F2EE08E">
             <wp:extent cx="5410955" cy="1971950"/>
@@ -20,7 +1382,7 @@
                     <pic:cNvPicPr/>
                   </pic:nvPicPr>
                   <pic:blipFill>
-                    <a:blip r:embed="rId4"/>
+                    <a:blip r:embed="rId5"/>
                     <a:stretch>
                       <a:fillRect/>
                     </a:stretch>
@@ -43,48 +1405,19 @@
     </w:p>
     <w:p>
       <w:r>
-        <w:t xml:space="preserve">Siguiendo los </w:t>
+        <w:t>Siguiendo los hiperparametros en default y sin realizar tratamiento de los datos se obtuvo un accuracy del 0.71875, Lo cual nos dice que nuestro modelo es aceptable pero que aún tiene aspectos por mejorar</w:t>
       </w:r>
-      <w:proofErr w:type="spellStart"/>
+    </w:p>
+    <w:p>
       <w:r>
-        <w:t>hiperparametros</w:t>
+        <w:t>En esta ocasión variaremos el parámetro de la distribución de los datos para train y test, ahora será de 70% para train y 30% para test. (Antes 80%-20%)</w:t>
       </w:r>
-      <w:proofErr w:type="spellEnd"/>
+    </w:p>
+    <w:p>
       <w:r>
-        <w:t xml:space="preserve"> en default y sin realizar tratamiento de los datos se obtuvo un </w:t>
-      </w:r>
-      <w:proofErr w:type="spellStart"/>
-      <w:r>
-        <w:t>accuracy</w:t>
-      </w:r>
-      <w:proofErr w:type="spellEnd"/>
-      <w:r>
-        <w:t xml:space="preserve"> del 0.71875, Lo cual nos dice que nuestro modelo es aceptable pero que aún tiene aspectos por mejorar</w:t>
-      </w:r>
-    </w:p>
-    <w:p>
-      <w:r>
-        <w:t xml:space="preserve">En esta ocasión variaremos el parámetro de la distribución de los datos para </w:t>
-      </w:r>
-      <w:proofErr w:type="spellStart"/>
-      <w:r>
-        <w:t>train</w:t>
-      </w:r>
-      <w:proofErr w:type="spellEnd"/>
-      <w:r>
-        <w:t xml:space="preserve"> y test, ahora será de 70% para </w:t>
-      </w:r>
-      <w:proofErr w:type="spellStart"/>
-      <w:r>
-        <w:t>train</w:t>
-      </w:r>
-      <w:proofErr w:type="spellEnd"/>
-      <w:r>
-        <w:t xml:space="preserve"> y 30% para test. (Antes 80%-20%)</w:t>
-      </w:r>
-    </w:p>
-    <w:p>
-      <w:r>
+        <w:rPr>
+          <w:noProof/>
+        </w:rPr>
         <w:drawing>
           <wp:inline distT="0" distB="0" distL="0" distR="0" wp14:anchorId="2488AE97" wp14:editId="68ED14DD">
             <wp:extent cx="5612130" cy="184150"/>
@@ -101,7 +1434,7 @@
                     <pic:cNvPicPr/>
                   </pic:nvPicPr>
                   <pic:blipFill>
-                    <a:blip r:embed="rId5"/>
+                    <a:blip r:embed="rId6"/>
                     <a:stretch>
                       <a:fillRect/>
                     </a:stretch>
@@ -124,6 +1457,9 @@
     </w:p>
     <w:p>
       <w:r>
+        <w:rPr>
+          <w:noProof/>
+        </w:rPr>
         <w:drawing>
           <wp:inline distT="0" distB="0" distL="0" distR="0" wp14:anchorId="76DAC170" wp14:editId="413BD4CE">
             <wp:extent cx="5611008" cy="1962424"/>
@@ -140,7 +1476,7 @@
                     <pic:cNvPicPr/>
                   </pic:nvPicPr>
                   <pic:blipFill>
-                    <a:blip r:embed="rId6"/>
+                    <a:blip r:embed="rId7"/>
                     <a:stretch>
                       <a:fillRect/>
                     </a:stretch>
@@ -163,34 +1499,10 @@
     </w:p>
     <w:p>
       <w:r>
-        <w:t xml:space="preserve">Al realizar el cambio anteriormente mencionado, el </w:t>
-      </w:r>
-      <w:proofErr w:type="spellStart"/>
-      <w:r>
-        <w:t>accuracy</w:t>
-      </w:r>
-      <w:proofErr w:type="spellEnd"/>
-      <w:r>
-        <w:t xml:space="preserve"> del modelo aumentó considerablemente ya que ahora estamos en 79.166, esto es algo</w:t>
+        <w:t>Al realizar el cambio anteriormente mencionado, el accuracy del modelo aumentó considerablemente ya que ahora estamos en 79.166, esto es algo</w:t>
       </w:r>
       <w:r>
-        <w:t xml:space="preserve"> que nos podría estar hablando de </w:t>
-      </w:r>
-      <w:proofErr w:type="spellStart"/>
-      <w:r>
-        <w:t>overfiting</w:t>
-      </w:r>
-      <w:proofErr w:type="spellEnd"/>
-      <w:r>
-        <w:t xml:space="preserve"> al momento de darle una mayor cantidad de datos para </w:t>
-      </w:r>
-      <w:proofErr w:type="spellStart"/>
-      <w:r>
-        <w:t>train</w:t>
-      </w:r>
-      <w:proofErr w:type="spellEnd"/>
-      <w:r>
-        <w:t>, lo cual puede estar provocando que nuestro modelo memorice en lugar de que aprenda.</w:t>
+        <w:t xml:space="preserve"> que nos podría estar hablando de overfiting al momento de darle una mayor cantidad de datos para train, lo cual puede estar provocando que nuestro modelo memorice en lugar de que aprenda.</w:t>
       </w:r>
     </w:p>
     <w:p>
@@ -200,23 +1512,7 @@
     </w:p>
     <w:p>
       <w:r>
-        <w:t xml:space="preserve">Cabe mencionar que esta exactitud se obtiene por el método score, el cual nos dice el </w:t>
-      </w:r>
-      <w:proofErr w:type="spellStart"/>
-      <w:r>
-        <w:t>accuracy</w:t>
-      </w:r>
-      <w:proofErr w:type="spellEnd"/>
-      <w:r>
-        <w:t xml:space="preserve"> del modelo para predecir la variable </w:t>
-      </w:r>
-      <w:proofErr w:type="gramStart"/>
-      <w:r>
-        <w:t>target</w:t>
-      </w:r>
-      <w:proofErr w:type="gramEnd"/>
-      <w:r>
-        <w:t>.</w:t>
+        <w:t>Cabe mencionar que esta exactitud se obtiene por el método score, el cual nos dice el accuracy del modelo para predecir la variable target.</w:t>
       </w:r>
     </w:p>
     <w:sectPr>
@@ -655,6 +1951,18 @@
     <w:semiHidden/>
     <w:unhideWhenUsed/>
   </w:style>
+  <w:style w:type="paragraph" w:styleId="Sinespaciado">
+    <w:name w:val="No Spacing"/>
+    <w:uiPriority w:val="1"/>
+    <w:qFormat/>
+    <w:rsid w:val="00693DF3"/>
+    <w:pPr>
+      <w:spacing w:after="0" w:line="240" w:lineRule="auto"/>
+    </w:pPr>
+    <w:rPr>
+      <w:lang w:val="es-ES"/>
+    </w:rPr>
+  </w:style>
 </w:styles>
 </file>
 
